--- a/Лаба1 -ТМО.docx
+++ b/Лаба1 -ТМО.docx
@@ -43,7 +43,7 @@
           <w:sz w:val="36"/>
           <w:szCs w:val="36"/>
         </w:rPr>
-        <w:t>Технология</w:t>
+        <w:t>Технологи</w:t>
       </w:r>
       <w:r>
         <w:rPr>
@@ -51,15 +51,17 @@
           <w:sz w:val="36"/>
           <w:szCs w:val="36"/>
         </w:rPr>
-        <w:t xml:space="preserve"> </w:t>
-      </w:r>
+        <w:t>и</w:t>
+      </w:r>
+      <w:bookmarkStart w:id="0" w:name="_GoBack"/>
+      <w:bookmarkEnd w:id="0"/>
       <w:r>
         <w:rPr>
           <w:rFonts w:ascii="Times New Roman" w:eastAsia="Times New Roman" w:hAnsi="Times New Roman" w:cs="Times New Roman"/>
           <w:sz w:val="36"/>
           <w:szCs w:val="36"/>
         </w:rPr>
-        <w:t>машинного обучения</w:t>
+        <w:t xml:space="preserve"> </w:t>
       </w:r>
       <w:r>
         <w:rPr>
@@ -67,6 +69,14 @@
           <w:sz w:val="36"/>
           <w:szCs w:val="36"/>
         </w:rPr>
+        <w:t>машинного обучения</w:t>
+      </w:r>
+      <w:r>
+        <w:rPr>
+          <w:rFonts w:ascii="Times New Roman" w:eastAsia="Times New Roman" w:hAnsi="Times New Roman" w:cs="Times New Roman"/>
+          <w:sz w:val="36"/>
+          <w:szCs w:val="36"/>
+        </w:rPr>
         <w:t>”</w:t>
       </w:r>
     </w:p>
@@ -80,8 +90,8 @@
           <w:szCs w:val="48"/>
         </w:rPr>
       </w:pPr>
-      <w:bookmarkStart w:id="0" w:name="_lvu0cahmsy93" w:colFirst="0" w:colLast="0"/>
-      <w:bookmarkEnd w:id="0"/>
+      <w:bookmarkStart w:id="1" w:name="_lvu0cahmsy93" w:colFirst="0" w:colLast="0"/>
+      <w:bookmarkEnd w:id="1"/>
     </w:p>
     <w:p>
       <w:pPr>
@@ -94,8 +104,8 @@
           <w:szCs w:val="48"/>
         </w:rPr>
       </w:pPr>
-      <w:bookmarkStart w:id="1" w:name="_jyno1k9lnogi" w:colFirst="0" w:colLast="0"/>
-      <w:bookmarkEnd w:id="1"/>
+      <w:bookmarkStart w:id="2" w:name="_jyno1k9lnogi" w:colFirst="0" w:colLast="0"/>
+      <w:bookmarkEnd w:id="2"/>
     </w:p>
     <w:p>
       <w:pPr>
@@ -108,8 +118,8 @@
           <w:szCs w:val="48"/>
         </w:rPr>
       </w:pPr>
-      <w:bookmarkStart w:id="2" w:name="_fluw5p1hvons" w:colFirst="0" w:colLast="0"/>
-      <w:bookmarkEnd w:id="2"/>
+      <w:bookmarkStart w:id="3" w:name="_fluw5p1hvons" w:colFirst="0" w:colLast="0"/>
+      <w:bookmarkEnd w:id="3"/>
     </w:p>
     <w:p>
       <w:pPr>
@@ -122,8 +132,8 @@
           <w:szCs w:val="48"/>
         </w:rPr>
       </w:pPr>
-      <w:bookmarkStart w:id="3" w:name="_9hp5x3fu0jv6" w:colFirst="0" w:colLast="0"/>
-      <w:bookmarkEnd w:id="3"/>
+      <w:bookmarkStart w:id="4" w:name="_9hp5x3fu0jv6" w:colFirst="0" w:colLast="0"/>
+      <w:bookmarkEnd w:id="4"/>
     </w:p>
     <w:p>
       <w:pPr>
@@ -137,8 +147,8 @@
           <w:lang w:val="ru-RU"/>
         </w:rPr>
       </w:pPr>
-      <w:bookmarkStart w:id="4" w:name="_738i8jfk5p5w" w:colFirst="0" w:colLast="0"/>
-      <w:bookmarkEnd w:id="4"/>
+      <w:bookmarkStart w:id="5" w:name="_738i8jfk5p5w" w:colFirst="0" w:colLast="0"/>
+      <w:bookmarkEnd w:id="5"/>
       <w:r>
         <w:rPr>
           <w:rFonts w:ascii="Times New Roman" w:eastAsia="Times New Roman" w:hAnsi="Times New Roman" w:cs="Times New Roman"/>
@@ -167,16 +177,16 @@
           <w:lang w:val="ru-RU"/>
         </w:rPr>
       </w:pPr>
-      <w:bookmarkStart w:id="5" w:name="_owlgaraciggz" w:colFirst="0" w:colLast="0"/>
-      <w:bookmarkStart w:id="6" w:name="_bps4zyxanbt3" w:colFirst="0" w:colLast="0"/>
-      <w:bookmarkStart w:id="7" w:name="_6eba7qhdwmaa" w:colFirst="0" w:colLast="0"/>
-      <w:bookmarkStart w:id="8" w:name="_mbjemkjinlnx" w:colFirst="0" w:colLast="0"/>
-      <w:bookmarkStart w:id="9" w:name="_evs6fj5ece09" w:colFirst="0" w:colLast="0"/>
-      <w:bookmarkEnd w:id="5"/>
+      <w:bookmarkStart w:id="6" w:name="_owlgaraciggz" w:colFirst="0" w:colLast="0"/>
+      <w:bookmarkStart w:id="7" w:name="_bps4zyxanbt3" w:colFirst="0" w:colLast="0"/>
+      <w:bookmarkStart w:id="8" w:name="_6eba7qhdwmaa" w:colFirst="0" w:colLast="0"/>
+      <w:bookmarkStart w:id="9" w:name="_mbjemkjinlnx" w:colFirst="0" w:colLast="0"/>
+      <w:bookmarkStart w:id="10" w:name="_evs6fj5ece09" w:colFirst="0" w:colLast="0"/>
       <w:bookmarkEnd w:id="6"/>
       <w:bookmarkEnd w:id="7"/>
       <w:bookmarkEnd w:id="8"/>
       <w:bookmarkEnd w:id="9"/>
+      <w:bookmarkEnd w:id="10"/>
       <w:r>
         <w:rPr>
           <w:rFonts w:ascii="Times New Roman" w:hAnsi="Times New Roman" w:cs="Times New Roman"/>
@@ -259,10 +269,10 @@
           <w:lang w:val="ru" w:eastAsia="ru-RU"/>
         </w:rPr>
       </w:pPr>
-      <w:bookmarkStart w:id="10" w:name="_ow05yr92ejw0" w:colFirst="0" w:colLast="0"/>
-      <w:bookmarkStart w:id="11" w:name="_wutktepdwisa" w:colFirst="0" w:colLast="0"/>
-      <w:bookmarkEnd w:id="10"/>
+      <w:bookmarkStart w:id="11" w:name="_ow05yr92ejw0" w:colFirst="0" w:colLast="0"/>
+      <w:bookmarkStart w:id="12" w:name="_wutktepdwisa" w:colFirst="0" w:colLast="0"/>
       <w:bookmarkEnd w:id="11"/>
+      <w:bookmarkEnd w:id="12"/>
     </w:p>
     <w:p>
       <w:pPr>
@@ -304,8 +314,6 @@
         </w:rPr>
         <w:t>Фонканц Р.В</w:t>
       </w:r>
-      <w:bookmarkStart w:id="12" w:name="_GoBack"/>
-      <w:bookmarkEnd w:id="12"/>
       <w:r>
         <w:rPr>
           <w:rFonts w:ascii="Times New Roman" w:hAnsi="Times New Roman" w:cs="Times New Roman"/>
